--- a/算法.docx
+++ b/算法.docx
@@ -55,8 +55,6 @@
         </w:rPr>
         <w:t>判断点是否在一个三角形内部的方法有两种，首先非图形学领域中常用的矢量叉积法，直接判断向量叉积的符号是否相同如果相同那么视为在三角形内，其次是现代渲染管线中使用的重心坐标法，计算目标点的重心坐标，如果重心坐标的值均大于0那么则在三角形内部，这个方法在整个过程中只计算了一次叉乘，效率更高的同时还能得到用于插值的参数。</w:t>
       </w:r>
-      <w:bookmarkStart w:id="0" w:name="_GoBack"/>
-      <w:bookmarkEnd w:id="0"/>
     </w:p>
     <w:p>
       <w:pPr>
@@ -157,6 +155,134 @@
         </w:rPr>
         <w:t>缩放和切变都是线性变换直接通过矩阵乘法来获得，旋转也是线性变换，任意的旋转都可以通过三次切变来实现，平移通过在线性变换处理完成后加上一个矩阵来实现。但是这样的做法并不优雅如果我们希望将所有的变换都放到一个一个矩阵中进行呢？引入齐次坐标在原本的坐标向量中增加一个1。齐次坐标除了用来统一计算方式外</w:t>
       </w:r>
+    </w:p>
+    <w:p>
+      <w:pPr>
+        <w:numPr>
+          <w:ilvl w:val="0"/>
+          <w:numId w:val="1"/>
+        </w:numPr>
+        <w:ind w:left="0" w:leftChars="0" w:firstLine="0" w:firstLineChars="0"/>
+        <w:rPr>
+          <w:rFonts w:hint="default"/>
+          <w:lang w:val="en-US" w:eastAsia="zh-CN"/>
+        </w:rPr>
+      </w:pPr>
+      <w:r>
+        <w:rPr>
+          <w:rFonts w:hint="eastAsia"/>
+          <w:lang w:val="en-US" w:eastAsia="zh-CN"/>
+        </w:rPr>
+        <w:t>世界空间移动到观察空间：在OpenGL的渲染的过程中相机的位置通常是不会发生改变的,但是我们需要在相机的视角下进行光照裁剪投影之类的操作如果不进行移动那么后续的每一次计算都需要考虑摄像机的视角问题，所以我们可以直接将模型移动到摄像机空间以优化后续计算。</w:t>
+      </w:r>
+    </w:p>
+    <w:p>
+      <w:pPr>
+        <w:numPr>
+          <w:numId w:val="0"/>
+        </w:numPr>
+        <w:ind w:leftChars="0"/>
+        <w:rPr>
+          <w:rFonts w:hint="eastAsia"/>
+          <w:lang w:val="en-US" w:eastAsia="zh-CN"/>
+        </w:rPr>
+      </w:pPr>
+      <w:r>
+        <w:rPr>
+          <w:rFonts w:hint="eastAsia"/>
+          <w:lang w:val="en-US" w:eastAsia="zh-CN"/>
+        </w:rPr>
+        <w:t>如何确定摄像机坐标：将相机与原点的连线作为v轴，取世界坐标的vector.up，与其叉乘得到r轴，在将v轴与r轴叉乘得到u轴。</w:t>
+      </w:r>
+    </w:p>
+    <w:p>
+      <w:pPr>
+        <w:numPr>
+          <w:numId w:val="0"/>
+        </w:numPr>
+        <w:ind w:leftChars="0"/>
+        <w:rPr>
+          <w:rFonts w:hint="eastAsia"/>
+          <w:lang w:val="en-US" w:eastAsia="zh-CN"/>
+        </w:rPr>
+      </w:pPr>
+      <w:r>
+        <w:rPr>
+          <w:rFonts w:hint="eastAsia"/>
+          <w:lang w:val="en-US" w:eastAsia="zh-CN"/>
+        </w:rPr>
+        <w:t>通过计算可知实际上每一个点的移动都只需要乘轴移动的逆矩阵。</w:t>
+      </w:r>
+    </w:p>
+    <w:p>
+      <w:pPr>
+        <w:numPr>
+          <w:numId w:val="0"/>
+        </w:numPr>
+        <w:ind w:leftChars="0"/>
+        <w:rPr>
+          <w:rFonts w:hint="default"/>
+          <w:lang w:val="en-US" w:eastAsia="zh-CN"/>
+        </w:rPr>
+      </w:pPr>
+      <w:bookmarkStart w:id="0" w:name="_GoBack"/>
+      <w:r>
+        <w:drawing>
+          <wp:inline distT="0" distB="0" distL="114300" distR="114300">
+            <wp:extent cx="5274310" cy="2874010"/>
+            <wp:effectExtent l="0" t="0" r="2540" b="2540"/>
+            <wp:docPr id="2" name="图片 2"/>
+            <wp:cNvGraphicFramePr>
+              <a:graphicFrameLocks xmlns:a="http://schemas.openxmlformats.org/drawingml/2006/main" noChangeAspect="1"/>
+            </wp:cNvGraphicFramePr>
+            <a:graphic xmlns:a="http://schemas.openxmlformats.org/drawingml/2006/main">
+              <a:graphicData uri="http://schemas.openxmlformats.org/drawingml/2006/picture">
+                <pic:pic xmlns:pic="http://schemas.openxmlformats.org/drawingml/2006/picture">
+                  <pic:nvPicPr>
+                    <pic:cNvPr id="2" name="图片 2"/>
+                    <pic:cNvPicPr>
+                      <a:picLocks noChangeAspect="1"/>
+                    </pic:cNvPicPr>
+                  </pic:nvPicPr>
+                  <pic:blipFill>
+                    <a:blip r:embed="rId4"/>
+                    <a:stretch>
+                      <a:fillRect/>
+                    </a:stretch>
+                  </pic:blipFill>
+                  <pic:spPr>
+                    <a:xfrm>
+                      <a:off x="0" y="0"/>
+                      <a:ext cx="5274310" cy="2874010"/>
+                    </a:xfrm>
+                    <a:prstGeom prst="rect">
+                      <a:avLst/>
+                    </a:prstGeom>
+                    <a:noFill/>
+                    <a:ln>
+                      <a:noFill/>
+                    </a:ln>
+                  </pic:spPr>
+                </pic:pic>
+              </a:graphicData>
+            </a:graphic>
+          </wp:inline>
+        </w:drawing>
+      </w:r>
+      <w:bookmarkEnd w:id="0"/>
+    </w:p>
+    <w:p>
+      <w:pPr>
+        <w:numPr>
+          <w:ilvl w:val="0"/>
+          <w:numId w:val="1"/>
+        </w:numPr>
+        <w:ind w:left="0" w:leftChars="0" w:firstLine="0" w:firstLineChars="0"/>
+        <w:rPr>
+          <w:rFonts w:hint="default"/>
+          <w:lang w:val="en-US" w:eastAsia="zh-CN"/>
+        </w:rPr>
+      </w:pPr>
     </w:p>
     <w:sectPr>
       <w:pgSz w:w="11906" w:h="16838"/>

--- a/算法.docx
+++ b/算法.docx
@@ -179,6 +179,7 @@
     <w:p>
       <w:pPr>
         <w:numPr>
+          <w:ilvl w:val="0"/>
           <w:numId w:val="0"/>
         </w:numPr>
         <w:ind w:leftChars="0"/>
@@ -198,6 +199,7 @@
     <w:p>
       <w:pPr>
         <w:numPr>
+          <w:ilvl w:val="0"/>
           <w:numId w:val="0"/>
         </w:numPr>
         <w:ind w:leftChars="0"/>
@@ -217,6 +219,7 @@
     <w:p>
       <w:pPr>
         <w:numPr>
+          <w:ilvl w:val="0"/>
           <w:numId w:val="0"/>
         </w:numPr>
         <w:ind w:leftChars="0"/>
@@ -225,7 +228,6 @@
           <w:lang w:val="en-US" w:eastAsia="zh-CN"/>
         </w:rPr>
       </w:pPr>
-      <w:bookmarkStart w:id="0" w:name="_GoBack"/>
       <w:r>
         <w:drawing>
           <wp:inline distT="0" distB="0" distL="114300" distR="114300">
@@ -269,20 +271,123 @@
           </wp:inline>
         </w:drawing>
       </w:r>
+    </w:p>
+    <w:p>
+      <w:pPr>
+        <w:numPr>
+          <w:ilvl w:val="0"/>
+          <w:numId w:val="1"/>
+        </w:numPr>
+        <w:ind w:left="0" w:leftChars="0" w:firstLine="0" w:firstLineChars="0"/>
+        <w:rPr>
+          <w:rFonts w:hint="default"/>
+          <w:lang w:val="en-US" w:eastAsia="zh-CN"/>
+        </w:rPr>
+      </w:pPr>
+      <w:r>
+        <w:rPr>
+          <w:rFonts w:hint="eastAsia"/>
+          <w:lang w:val="en-US" w:eastAsia="zh-CN"/>
+        </w:rPr>
+        <w:t>三种最经典的着色模型</w:t>
+      </w:r>
+    </w:p>
+    <w:p>
+      <w:pPr>
+        <w:numPr>
+          <w:numId w:val="0"/>
+        </w:numPr>
+        <w:ind w:leftChars="0"/>
+        <w:rPr>
+          <w:rFonts w:hint="eastAsia"/>
+          <w:lang w:val="en-US" w:eastAsia="zh-CN"/>
+        </w:rPr>
+      </w:pPr>
+      <w:r>
+        <w:rPr>
+          <w:rFonts w:hint="eastAsia"/>
+          <w:lang w:val="en-US" w:eastAsia="zh-CN"/>
+        </w:rPr>
+        <w:t>平面着色：整个图元都填充相同的颜色，效率最高但是效果最烂</w:t>
+      </w:r>
+    </w:p>
+    <w:p>
+      <w:pPr>
+        <w:numPr>
+          <w:numId w:val="0"/>
+        </w:numPr>
+        <w:ind w:leftChars="0"/>
+        <w:rPr>
+          <w:rFonts w:hint="eastAsia"/>
+          <w:lang w:val="en-US" w:eastAsia="zh-CN"/>
+        </w:rPr>
+      </w:pPr>
+      <w:r>
+        <w:rPr>
+          <w:rFonts w:hint="eastAsia"/>
+          <w:lang w:val="en-US" w:eastAsia="zh-CN"/>
+        </w:rPr>
+        <w:t>高洛德着色：片元的所有数据都插值进行计算</w:t>
+      </w:r>
+    </w:p>
+    <w:p>
+      <w:pPr>
+        <w:numPr>
+          <w:numId w:val="0"/>
+        </w:numPr>
+        <w:ind w:leftChars="0"/>
+        <w:rPr>
+          <w:rFonts w:hint="eastAsia"/>
+          <w:lang w:val="en-US" w:eastAsia="zh-CN"/>
+        </w:rPr>
+      </w:pPr>
+      <w:r>
+        <w:rPr>
+          <w:rFonts w:hint="eastAsia"/>
+          <w:lang w:val="en-US" w:eastAsia="zh-CN"/>
+        </w:rPr>
+        <w:t>冯氏着色：只插值计算片元的法向量，其他数据都通过计算得出，效果最好但是效率比较低。</w:t>
+      </w:r>
+    </w:p>
+    <w:p>
+      <w:pPr>
+        <w:numPr>
+          <w:numId w:val="0"/>
+        </w:numPr>
+        <w:ind w:leftChars="0"/>
+        <w:rPr>
+          <w:rFonts w:hint="default"/>
+          <w:lang w:val="en-US" w:eastAsia="zh-CN"/>
+        </w:rPr>
+      </w:pPr>
+      <w:r>
+        <w:rPr>
+          <w:rFonts w:hint="eastAsia"/>
+          <w:lang w:val="en-US" w:eastAsia="zh-CN"/>
+        </w:rPr>
+        <w:t>10.反射向量的计算公式：入射光线 - 2*（入射光线 * 法向量）*法向量</w:t>
+      </w:r>
+    </w:p>
+    <w:p>
+      <w:pPr>
+        <w:numPr>
+          <w:numId w:val="0"/>
+        </w:numPr>
+        <w:ind w:leftChars="0"/>
+        <w:rPr>
+          <w:rFonts w:hint="default"/>
+          <w:lang w:val="en-US" w:eastAsia="zh-CN"/>
+        </w:rPr>
+      </w:pPr>
+      <w:r>
+        <w:rPr>
+          <w:rFonts w:hint="eastAsia"/>
+          <w:lang w:val="en-US" w:eastAsia="zh-CN"/>
+        </w:rPr>
+        <w:t>11.法线贴图用于采样得到片元具体的法线以便于实现计算每一个片元的实际的光照等信息，只有在冯氏着色中会使用，前面的两种着色方式都不需要使用片元的法向量，只需要在顶点处使用法向量来计算颜色，然后在片元处进行插值即可。</w:t>
+      </w:r>
+      <w:bookmarkStart w:id="0" w:name="_GoBack"/>
       <w:bookmarkEnd w:id="0"/>
-    </w:p>
-    <w:p>
-      <w:pPr>
-        <w:numPr>
-          <w:ilvl w:val="0"/>
-          <w:numId w:val="1"/>
-        </w:numPr>
-        <w:ind w:left="0" w:leftChars="0" w:firstLine="0" w:firstLineChars="0"/>
-        <w:rPr>
-          <w:rFonts w:hint="default"/>
-          <w:lang w:val="en-US" w:eastAsia="zh-CN"/>
-        </w:rPr>
-      </w:pPr>
     </w:p>
     <w:sectPr>
       <w:pgSz w:w="11906" w:h="16838"/>

--- a/算法.docx
+++ b/算法.docx
@@ -4,6 +4,8 @@
   <w:body>
     <w:p>
       <w:pPr>
+        <w:pStyle w:val="2"/>
+        <w:bidi w:val="0"/>
         <w:rPr>
           <w:rFonts w:hint="eastAsia"/>
           <w:lang w:val="en-US" w:eastAsia="zh-CN"/>
@@ -295,6 +297,7 @@
     <w:p>
       <w:pPr>
         <w:numPr>
+          <w:ilvl w:val="0"/>
           <w:numId w:val="0"/>
         </w:numPr>
         <w:ind w:leftChars="0"/>
@@ -314,6 +317,7 @@
     <w:p>
       <w:pPr>
         <w:numPr>
+          <w:ilvl w:val="0"/>
           <w:numId w:val="0"/>
         </w:numPr>
         <w:ind w:leftChars="0"/>
@@ -333,6 +337,7 @@
     <w:p>
       <w:pPr>
         <w:numPr>
+          <w:ilvl w:val="0"/>
           <w:numId w:val="0"/>
         </w:numPr>
         <w:ind w:leftChars="0"/>
@@ -352,6 +357,7 @@
     <w:p>
       <w:pPr>
         <w:numPr>
+          <w:ilvl w:val="0"/>
           <w:numId w:val="0"/>
         </w:numPr>
         <w:ind w:leftChars="0"/>
@@ -371,11 +377,12 @@
     <w:p>
       <w:pPr>
         <w:numPr>
+          <w:ilvl w:val="0"/>
           <w:numId w:val="0"/>
         </w:numPr>
         <w:ind w:leftChars="0"/>
         <w:rPr>
-          <w:rFonts w:hint="default"/>
+          <w:rFonts w:hint="eastAsia"/>
           <w:lang w:val="en-US" w:eastAsia="zh-CN"/>
         </w:rPr>
       </w:pPr>
@@ -385,9 +392,470 @@
           <w:lang w:val="en-US" w:eastAsia="zh-CN"/>
         </w:rPr>
         <w:t>11.法线贴图用于采样得到片元具体的法线以便于实现计算每一个片元的实际的光照等信息，只有在冯氏着色中会使用，前面的两种着色方式都不需要使用片元的法向量，只需要在顶点处使用法向量来计算颜色，然后在片元处进行插值即可。</w:t>
+      </w:r>
+    </w:p>
+    <w:p>
+      <w:pPr>
+        <w:numPr>
+          <w:ilvl w:val="0"/>
+          <w:numId w:val="0"/>
+        </w:numPr>
+        <w:ind w:leftChars="0"/>
+        <w:rPr>
+          <w:rFonts w:hint="eastAsia"/>
+          <w:lang w:val="en-US" w:eastAsia="zh-CN"/>
+        </w:rPr>
+      </w:pPr>
+      <w:r>
+        <w:rPr>
+          <w:rFonts w:hint="eastAsia"/>
+          <w:lang w:val="en-US" w:eastAsia="zh-CN"/>
+        </w:rPr>
+        <w:t>12.遍历三角形中的片元的方法。使用扫描线算法，将三角形分为上下两个部分，分别进行填充，先计算左右的两个点然后填充中间的像素。使用包围盒算法，先计算包围盒然后通过重心坐标判断点是否被三角形覆盖。计算重心的方法有两种思路，一种是公式推导出重心坐标构成的向量垂直于AB，AC，PA的x，y分量构成的向量，另一种是使用面积，而面积可以通过叉乘得到。</w:t>
       </w:r>
       <w:bookmarkStart w:id="0" w:name="_GoBack"/>
       <w:bookmarkEnd w:id="0"/>
+    </w:p>
+    <w:p>
+      <w:pPr>
+        <w:numPr>
+          <w:ilvl w:val="0"/>
+          <w:numId w:val="0"/>
+        </w:numPr>
+        <w:ind w:leftChars="0"/>
+        <w:rPr>
+          <w:rFonts w:hint="default"/>
+          <w:lang w:val="en-US" w:eastAsia="zh-CN"/>
+        </w:rPr>
+      </w:pPr>
+      <w:r>
+        <w:rPr>
+          <w:rFonts w:hint="eastAsia"/>
+          <w:lang w:val="en-US" w:eastAsia="zh-CN"/>
+        </w:rPr>
+        <w:t>13.</w:t>
+      </w:r>
+    </w:p>
+    <w:p>
+      <w:pPr>
+        <w:pStyle w:val="2"/>
+        <w:bidi w:val="0"/>
+        <w:rPr>
+          <w:rFonts w:hint="eastAsia"/>
+          <w:lang w:val="en-US" w:eastAsia="zh-CN"/>
+        </w:rPr>
+      </w:pPr>
+      <w:r>
+        <w:rPr>
+          <w:rFonts w:hint="eastAsia"/>
+          <w:lang w:val="en-US" w:eastAsia="zh-CN"/>
+        </w:rPr>
+        <w:t>鸟群算法</w:t>
+      </w:r>
+    </w:p>
+    <w:p>
+      <w:pPr>
+        <w:rPr>
+          <w:rFonts w:hint="eastAsia"/>
+          <w:lang w:val="en-US" w:eastAsia="zh-CN"/>
+        </w:rPr>
+      </w:pPr>
+      <w:r>
+        <w:rPr>
+          <w:rFonts w:hint="eastAsia"/>
+          <w:lang w:val="en-US" w:eastAsia="zh-CN"/>
+        </w:rPr>
+        <w:t>三条最主要的规则：</w:t>
+      </w:r>
+    </w:p>
+    <w:p>
+      <w:pPr>
+        <w:rPr>
+          <w:rFonts w:hint="eastAsia"/>
+          <w:lang w:val="en-US" w:eastAsia="zh-CN"/>
+        </w:rPr>
+      </w:pPr>
+      <w:r>
+        <w:rPr>
+          <w:rFonts w:hint="eastAsia"/>
+          <w:lang w:val="en-US" w:eastAsia="zh-CN"/>
+        </w:rPr>
+        <w:t>分离，对齐，聚集</w:t>
+      </w:r>
+    </w:p>
+    <w:p>
+      <w:pPr>
+        <w:rPr>
+          <w:rFonts w:hint="default"/>
+          <w:lang w:val="en-US" w:eastAsia="zh-CN"/>
+        </w:rPr>
+      </w:pPr>
+      <w:r>
+        <w:rPr>
+          <w:rFonts w:hint="eastAsia"/>
+          <w:lang w:val="en-US" w:eastAsia="zh-CN"/>
+        </w:rPr>
+        <w:t>分离规则：游戏物体避开彼此，远离拥挤处，四叉树判断</w:t>
+      </w:r>
+    </w:p>
+    <w:p>
+      <w:pPr>
+        <w:rPr>
+          <w:rFonts w:hint="eastAsia"/>
+          <w:lang w:val="en-US" w:eastAsia="zh-CN"/>
+        </w:rPr>
+      </w:pPr>
+      <w:r>
+        <w:rPr>
+          <w:rFonts w:hint="eastAsia"/>
+          <w:lang w:val="en-US" w:eastAsia="zh-CN"/>
+        </w:rPr>
+        <w:t>对齐规则：游戏物体向着整体的平均移动方向移动</w:t>
+      </w:r>
+    </w:p>
+    <w:p>
+      <w:pPr>
+        <w:rPr>
+          <w:rFonts w:hint="default"/>
+          <w:lang w:val="en-US" w:eastAsia="zh-CN"/>
+        </w:rPr>
+      </w:pPr>
+      <w:r>
+        <w:rPr>
+          <w:rFonts w:hint="eastAsia"/>
+          <w:lang w:val="en-US" w:eastAsia="zh-CN"/>
+        </w:rPr>
+        <w:t>聚集规则：游戏物体向着整体的中心进行移动，计算集群的质心</w:t>
+      </w:r>
+    </w:p>
+    <w:p>
+      <w:pPr>
+        <w:numPr>
+          <w:ilvl w:val="0"/>
+          <w:numId w:val="0"/>
+        </w:numPr>
+        <w:ind w:leftChars="0"/>
+        <w:rPr>
+          <w:rFonts w:hint="eastAsia"/>
+          <w:lang w:val="en-US" w:eastAsia="zh-CN"/>
+        </w:rPr>
+      </w:pPr>
+      <w:r>
+        <w:rPr>
+          <w:rFonts w:hint="eastAsia"/>
+          <w:lang w:val="en-US" w:eastAsia="zh-CN"/>
+        </w:rPr>
+        <w:t>这三条规则会分别得到一个方向，将这些方向和原始目标方向进行加权就得到的了鸟群的效果。</w:t>
+      </w:r>
+    </w:p>
+    <w:p>
+      <w:pPr>
+        <w:numPr>
+          <w:ilvl w:val="0"/>
+          <w:numId w:val="0"/>
+        </w:numPr>
+        <w:ind w:leftChars="0"/>
+        <w:rPr>
+          <w:rFonts w:hint="default"/>
+          <w:lang w:val="en-US" w:eastAsia="zh-CN"/>
+        </w:rPr>
+      </w:pPr>
+      <w:r>
+        <w:rPr>
+          <w:rFonts w:hint="eastAsia"/>
+          <w:lang w:val="en-US" w:eastAsia="zh-CN"/>
+        </w:rPr>
+        <w:t>本身没有向着目标方向的精确寻路，只会向着目标方向进行粗略的移动和面对障碍时的被动避障行为。</w:t>
+      </w:r>
+    </w:p>
+    <w:p>
+      <w:pPr>
+        <w:pStyle w:val="2"/>
+        <w:bidi w:val="0"/>
+        <w:rPr>
+          <w:rFonts w:hint="eastAsia"/>
+          <w:lang w:val="en-US" w:eastAsia="zh-CN"/>
+        </w:rPr>
+      </w:pPr>
+      <w:r>
+        <w:rPr>
+          <w:rFonts w:hint="eastAsia"/>
+          <w:lang w:val="en-US" w:eastAsia="zh-CN"/>
+        </w:rPr>
+        <w:t>SteeringBehaviour寻路算法</w:t>
+      </w:r>
+    </w:p>
+    <w:p>
+      <w:pPr>
+        <w:rPr>
+          <w:rFonts w:hint="eastAsia"/>
+          <w:lang w:val="en-US" w:eastAsia="zh-CN"/>
+        </w:rPr>
+      </w:pPr>
+      <w:r>
+        <w:rPr>
+          <w:rFonts w:hint="eastAsia"/>
+          <w:lang w:val="en-US" w:eastAsia="zh-CN"/>
+        </w:rPr>
+        <w:t>算法是对鸟群算法的优化，使用力来对游戏物体进行驱动，游戏物体实际的移动是多种力的叠加，每一种力进行单独的计算随后叠加。</w:t>
+      </w:r>
+    </w:p>
+    <w:p>
+      <w:pPr>
+        <w:rPr>
+          <w:rFonts w:hint="eastAsia"/>
+          <w:lang w:val="en-US" w:eastAsia="zh-CN"/>
+        </w:rPr>
+      </w:pPr>
+      <w:r>
+        <w:rPr>
+          <w:rFonts w:hint="eastAsia"/>
+          <w:lang w:val="en-US" w:eastAsia="zh-CN"/>
+        </w:rPr>
+        <w:t>常见的力有：</w:t>
+      </w:r>
+    </w:p>
+    <w:p>
+      <w:pPr>
+        <w:rPr>
+          <w:rFonts w:hint="eastAsia"/>
+          <w:lang w:val="en-US" w:eastAsia="zh-CN"/>
+        </w:rPr>
+      </w:pPr>
+      <w:r>
+        <w:rPr>
+          <w:rFonts w:hint="eastAsia"/>
+          <w:lang w:val="en-US" w:eastAsia="zh-CN"/>
+        </w:rPr>
+        <w:t>Seek：让游戏物体靠近目标的力。</w:t>
+      </w:r>
+    </w:p>
+    <w:p>
+      <w:pPr>
+        <w:rPr>
+          <w:rFonts w:hint="eastAsia"/>
+          <w:lang w:val="en-US" w:eastAsia="zh-CN"/>
+        </w:rPr>
+      </w:pPr>
+      <w:r>
+        <w:rPr>
+          <w:rFonts w:hint="eastAsia"/>
+          <w:lang w:val="en-US" w:eastAsia="zh-CN"/>
+        </w:rPr>
+        <w:t>Avoidance：让游戏物体远离障碍，越靠近障碍该力越大</w:t>
+      </w:r>
+    </w:p>
+    <w:p>
+      <w:pPr>
+        <w:rPr>
+          <w:rFonts w:hint="eastAsia"/>
+          <w:lang w:val="en-US" w:eastAsia="zh-CN"/>
+        </w:rPr>
+      </w:pPr>
+      <w:r>
+        <w:rPr>
+          <w:rFonts w:hint="eastAsia"/>
+          <w:lang w:val="en-US" w:eastAsia="zh-CN"/>
+        </w:rPr>
+        <w:t>Separate：让游戏物体原理彼此，游戏物体之间越靠近该力越大</w:t>
+      </w:r>
+    </w:p>
+    <w:p>
+      <w:pPr>
+        <w:pStyle w:val="2"/>
+        <w:bidi w:val="0"/>
+        <w:rPr>
+          <w:rFonts w:hint="eastAsia"/>
+          <w:lang w:val="en-US" w:eastAsia="zh-CN"/>
+        </w:rPr>
+      </w:pPr>
+      <w:r>
+        <w:rPr>
+          <w:rFonts w:hint="eastAsia"/>
+          <w:lang w:val="en-US" w:eastAsia="zh-CN"/>
+        </w:rPr>
+        <w:t>FlowField寻路</w:t>
+      </w:r>
+    </w:p>
+    <w:p>
+      <w:pPr>
+        <w:rPr>
+          <w:rFonts w:hint="default"/>
+          <w:lang w:val="en-US" w:eastAsia="zh-CN"/>
+        </w:rPr>
+      </w:pPr>
+      <w:r>
+        <w:rPr>
+          <w:rFonts w:hint="eastAsia"/>
+          <w:lang w:val="en-US" w:eastAsia="zh-CN"/>
+        </w:rPr>
+        <w:t>网格化地图然后通过从起点开始的BFS(使用队列实现，类似于二叉树的层次遍历)来得到所有网格到起点的距离，随后遍历每一个网格到临近的8个网格，将其指向更加接近起点的网格形成向量场，每一个点根据当前的网格的指向进行移动。只是依靠当前位于的节点来计算移动方向的话那么效果并不太好，所以考虑使用游戏物体覆盖的所有的四个网格来双线性插值计算移动的实际方向。</w:t>
+      </w:r>
+    </w:p>
+    <w:p>
+      <w:pPr>
+        <w:pStyle w:val="2"/>
+        <w:bidi w:val="0"/>
+        <w:rPr>
+          <w:rFonts w:hint="eastAsia"/>
+          <w:lang w:val="en-US" w:eastAsia="zh-CN"/>
+        </w:rPr>
+      </w:pPr>
+      <w:r>
+        <w:rPr>
+          <w:rFonts w:hint="eastAsia"/>
+          <w:lang w:val="en-US" w:eastAsia="zh-CN"/>
+        </w:rPr>
+        <w:t>NevMesh寻路</w:t>
+      </w:r>
+    </w:p>
+    <w:p>
+      <w:pPr>
+        <w:rPr>
+          <w:rFonts w:hint="default"/>
+          <w:lang w:val="en-US" w:eastAsia="zh-CN"/>
+        </w:rPr>
+      </w:pPr>
+      <w:r>
+        <w:rPr>
+          <w:rFonts w:hint="eastAsia"/>
+          <w:lang w:val="en-US" w:eastAsia="zh-CN"/>
+        </w:rPr>
+        <w:t>分为3步</w:t>
+      </w:r>
+    </w:p>
+    <w:p>
+      <w:pPr>
+        <w:rPr>
+          <w:rFonts w:hint="eastAsia"/>
+          <w:lang w:val="en-US" w:eastAsia="zh-CN"/>
+        </w:rPr>
+      </w:pPr>
+      <w:r>
+        <w:rPr>
+          <w:rFonts w:hint="eastAsia"/>
+          <w:lang w:val="en-US" w:eastAsia="zh-CN"/>
+        </w:rPr>
+        <w:t>1.构建导航网格：</w:t>
+      </w:r>
+    </w:p>
+    <w:p>
+      <w:pPr>
+        <w:rPr>
+          <w:rFonts w:hint="eastAsia"/>
+          <w:lang w:val="en-US" w:eastAsia="zh-CN"/>
+        </w:rPr>
+      </w:pPr>
+      <w:r>
+        <w:rPr>
+          <w:rFonts w:hint="eastAsia"/>
+          <w:lang w:val="en-US" w:eastAsia="zh-CN"/>
+        </w:rPr>
+        <w:t>使用德劳内三角剖分，其能实现生成的三角形每一个的外接圆都不包含其他顶点，将希望寻路的范围视为一个三角形，在这个三角形中不断插入障碍顶点，该顶点将当前三角形再分割为三个三角形，如果这三个子三角形的有邻接三角形那么判断该子三角形的外接圆是否包含其他顶点如果包含那么将临界边移动到该插入点和包含的其他顶点。</w:t>
+      </w:r>
+    </w:p>
+    <w:p>
+      <w:pPr>
+        <w:rPr>
+          <w:rFonts w:hint="default"/>
+          <w:lang w:val="en-US" w:eastAsia="zh-CN"/>
+        </w:rPr>
+      </w:pPr>
+      <w:r>
+        <w:rPr>
+          <w:rFonts w:hint="eastAsia"/>
+          <w:lang w:val="en-US" w:eastAsia="zh-CN"/>
+        </w:rPr>
+        <w:t>即插入顶点，检查（子三角形的临界三角形）是否满足空圆特性，翻转边</w:t>
+      </w:r>
+    </w:p>
+    <w:p>
+      <w:pPr>
+        <w:numPr>
+          <w:ilvl w:val="0"/>
+          <w:numId w:val="0"/>
+        </w:numPr>
+        <w:rPr>
+          <w:rFonts w:hint="eastAsia"/>
+          <w:lang w:val="en-US" w:eastAsia="zh-CN"/>
+        </w:rPr>
+      </w:pPr>
+      <w:r>
+        <w:rPr>
+          <w:rFonts w:hint="eastAsia"/>
+          <w:lang w:val="en-US" w:eastAsia="zh-CN"/>
+        </w:rPr>
+        <w:t xml:space="preserve">2.基于网格寻路 </w:t>
+      </w:r>
+    </w:p>
+    <w:p>
+      <w:pPr>
+        <w:numPr>
+          <w:ilvl w:val="0"/>
+          <w:numId w:val="0"/>
+        </w:numPr>
+        <w:rPr>
+          <w:rFonts w:hint="eastAsia"/>
+          <w:lang w:val="en-US" w:eastAsia="zh-CN"/>
+        </w:rPr>
+      </w:pPr>
+      <w:r>
+        <w:rPr>
+          <w:rFonts w:hint="eastAsia"/>
+          <w:lang w:val="en-US" w:eastAsia="zh-CN"/>
+        </w:rPr>
+        <w:t>使用A*等算法进行构造出来的网格寻路。</w:t>
+      </w:r>
+    </w:p>
+    <w:p>
+      <w:pPr>
+        <w:numPr>
+          <w:ilvl w:val="0"/>
+          <w:numId w:val="2"/>
+        </w:numPr>
+        <w:rPr>
+          <w:rFonts w:hint="eastAsia"/>
+          <w:lang w:val="en-US" w:eastAsia="zh-CN"/>
+        </w:rPr>
+      </w:pPr>
+      <w:r>
+        <w:rPr>
+          <w:rFonts w:hint="eastAsia"/>
+          <w:lang w:val="en-US" w:eastAsia="zh-CN"/>
+        </w:rPr>
+        <w:t>平滑路径</w:t>
+      </w:r>
+    </w:p>
+    <w:p>
+      <w:pPr>
+        <w:numPr>
+          <w:ilvl w:val="0"/>
+          <w:numId w:val="0"/>
+        </w:numPr>
+        <w:rPr>
+          <w:rFonts w:hint="eastAsia"/>
+          <w:lang w:val="en-US" w:eastAsia="zh-CN"/>
+        </w:rPr>
+      </w:pPr>
+      <w:r>
+        <w:rPr>
+          <w:rFonts w:hint="eastAsia"/>
+          <w:lang w:val="en-US" w:eastAsia="zh-CN"/>
+        </w:rPr>
+        <w:t>不断移动交替移动顶点，如果出现顶点边交叉那么得到一个拐点，再从此拐点进行下一次移动，最后连接所有顶点得到最后的平滑路径。</w:t>
+      </w:r>
+    </w:p>
+    <w:p>
+      <w:pPr>
+        <w:numPr>
+          <w:ilvl w:val="0"/>
+          <w:numId w:val="0"/>
+        </w:numPr>
+        <w:rPr>
+          <w:rFonts w:hint="default"/>
+          <w:lang w:val="en-US" w:eastAsia="zh-CN"/>
+        </w:rPr>
+      </w:pPr>
     </w:p>
     <w:sectPr>
       <w:pgSz w:w="11906" w:h="16838"/>
@@ -402,6 +870,22 @@
 <file path=word/numbering.xml><?xml version="1.0" encoding="utf-8"?>
 <w:numbering xmlns:wpc="http://schemas.microsoft.com/office/word/2010/wordprocessingCanvas" xmlns:mc="http://schemas.openxmlformats.org/markup-compatibility/2006" xmlns:o="urn:schemas-microsoft-com:office:office" xmlns:r="http://schemas.openxmlformats.org/officeDocument/2006/relationships" xmlns:m="http://schemas.openxmlformats.org/officeDocument/2006/math" xmlns:v="urn:schemas-microsoft-com:vml" xmlns:wp14="http://schemas.microsoft.com/office/word/2010/wordprocessingDrawing" xmlns:wp="http://schemas.openxmlformats.org/drawingml/2006/wordprocessingDrawing" xmlns:w10="urn:schemas-microsoft-com:office:word" xmlns:w="http://schemas.openxmlformats.org/wordprocessingml/2006/main" xmlns:w14="http://schemas.microsoft.com/office/word/2010/wordml" xmlns:wpg="http://schemas.microsoft.com/office/word/2010/wordprocessingGroup" xmlns:wpi="http://schemas.microsoft.com/office/word/2010/wordprocessingInk" xmlns:wne="http://schemas.microsoft.com/office/word/2006/wordml" xmlns:wps="http://schemas.microsoft.com/office/word/2010/wordprocessingShape" xmlns:wpsCustomData="http://www.wps.cn/officeDocument/2013/wpsCustomData" mc:Ignorable="w14 wp14">
   <w:abstractNum w:abstractNumId="0">
+    <w:nsid w:val="C535D0D1"/>
+    <w:multiLevelType w:val="singleLevel"/>
+    <w:tmpl w:val="C535D0D1"/>
+    <w:lvl w:ilvl="0" w:tentative="0">
+      <w:start w:val="3"/>
+      <w:numFmt w:val="decimal"/>
+      <w:lvlText w:val="%1."/>
+      <w:lvlJc w:val="left"/>
+      <w:pPr>
+        <w:tabs>
+          <w:tab w:val="left" w:pos="312"/>
+        </w:tabs>
+      </w:pPr>
+    </w:lvl>
+  </w:abstractNum>
+  <w:abstractNum w:abstractNumId="1">
     <w:nsid w:val="3DD72AA4"/>
     <w:multiLevelType w:val="singleLevel"/>
     <w:tmpl w:val="3DD72AA4"/>
@@ -418,6 +902,9 @@
     </w:lvl>
   </w:abstractNum>
   <w:num w:numId="1">
+    <w:abstractNumId w:val="1"/>
+  </w:num>
+  <w:num w:numId="2">
     <w:abstractNumId w:val="0"/>
   </w:num>
 </w:numbering>
@@ -699,13 +1186,31 @@
       <w:lang w:val="en-US" w:eastAsia="zh-CN" w:bidi="ar-SA"/>
     </w:rPr>
   </w:style>
-  <w:style w:type="character" w:default="1" w:styleId="3">
+  <w:style w:type="paragraph" w:styleId="2">
+    <w:name w:val="heading 1"/>
+    <w:basedOn w:val="1"/>
+    <w:next w:val="1"/>
+    <w:qFormat/>
+    <w:uiPriority w:val="0"/>
+    <w:pPr>
+      <w:keepNext/>
+      <w:keepLines/>
+      <w:spacing w:before="340" w:beforeLines="0" w:beforeAutospacing="0" w:after="330" w:afterLines="0" w:afterAutospacing="0" w:line="576" w:lineRule="auto"/>
+      <w:outlineLvl w:val="0"/>
+    </w:pPr>
+    <w:rPr>
+      <w:b/>
+      <w:kern w:val="44"/>
+      <w:sz w:val="44"/>
+    </w:rPr>
+  </w:style>
+  <w:style w:type="character" w:default="1" w:styleId="4">
     <w:name w:val="Default Paragraph Font"/>
     <w:semiHidden/>
     <w:qFormat/>
     <w:uiPriority w:val="0"/>
   </w:style>
-  <w:style w:type="table" w:default="1" w:styleId="2">
+  <w:style w:type="table" w:default="1" w:styleId="3">
     <w:name w:val="Normal Table"/>
     <w:semiHidden/>
     <w:qFormat/>

--- a/算法.docx
+++ b/算法.docx
@@ -413,449 +413,635 @@
         </w:rPr>
         <w:t>12.遍历三角形中的片元的方法。使用扫描线算法，将三角形分为上下两个部分，分别进行填充，先计算左右的两个点然后填充中间的像素。使用包围盒算法，先计算包围盒然后通过重心坐标判断点是否被三角形覆盖。计算重心的方法有两种思路，一种是公式推导出重心坐标构成的向量垂直于AB，AC，PA的x，y分量构成的向量，另一种是使用面积，而面积可以通过叉乘得到。</w:t>
       </w:r>
+    </w:p>
+    <w:p>
+      <w:pPr>
+        <w:numPr>
+          <w:ilvl w:val="0"/>
+          <w:numId w:val="0"/>
+        </w:numPr>
+        <w:ind w:leftChars="0"/>
+        <w:rPr>
+          <w:rFonts w:hint="default"/>
+          <w:lang w:val="en-US" w:eastAsia="zh-CN"/>
+        </w:rPr>
+      </w:pPr>
+      <w:r>
+        <w:rPr>
+          <w:rFonts w:hint="eastAsia"/>
+          <w:lang w:val="en-US" w:eastAsia="zh-CN"/>
+        </w:rPr>
+        <w:t>13.</w:t>
+      </w:r>
+    </w:p>
+    <w:p>
+      <w:pPr>
+        <w:pStyle w:val="2"/>
+        <w:bidi w:val="0"/>
+        <w:rPr>
+          <w:rFonts w:hint="eastAsia"/>
+          <w:lang w:val="en-US" w:eastAsia="zh-CN"/>
+        </w:rPr>
+      </w:pPr>
+      <w:r>
+        <w:rPr>
+          <w:rFonts w:hint="eastAsia"/>
+          <w:lang w:val="en-US" w:eastAsia="zh-CN"/>
+        </w:rPr>
+        <w:t>鸟群算法</w:t>
+      </w:r>
+    </w:p>
+    <w:p>
+      <w:pPr>
+        <w:rPr>
+          <w:rFonts w:hint="eastAsia"/>
+          <w:lang w:val="en-US" w:eastAsia="zh-CN"/>
+        </w:rPr>
+      </w:pPr>
+      <w:r>
+        <w:rPr>
+          <w:rFonts w:hint="eastAsia"/>
+          <w:lang w:val="en-US" w:eastAsia="zh-CN"/>
+        </w:rPr>
+        <w:t>三条最主要的规则：</w:t>
+      </w:r>
+    </w:p>
+    <w:p>
+      <w:pPr>
+        <w:rPr>
+          <w:rFonts w:hint="eastAsia"/>
+          <w:lang w:val="en-US" w:eastAsia="zh-CN"/>
+        </w:rPr>
+      </w:pPr>
+      <w:r>
+        <w:rPr>
+          <w:rFonts w:hint="eastAsia"/>
+          <w:lang w:val="en-US" w:eastAsia="zh-CN"/>
+        </w:rPr>
+        <w:t>分离，对齐，聚集</w:t>
+      </w:r>
+    </w:p>
+    <w:p>
+      <w:pPr>
+        <w:rPr>
+          <w:rFonts w:hint="default"/>
+          <w:lang w:val="en-US" w:eastAsia="zh-CN"/>
+        </w:rPr>
+      </w:pPr>
+      <w:r>
+        <w:rPr>
+          <w:rFonts w:hint="eastAsia"/>
+          <w:lang w:val="en-US" w:eastAsia="zh-CN"/>
+        </w:rPr>
+        <w:t>分离规则：游戏物体避开彼此，远离拥挤处，四叉树判断</w:t>
+      </w:r>
+    </w:p>
+    <w:p>
+      <w:pPr>
+        <w:rPr>
+          <w:rFonts w:hint="eastAsia"/>
+          <w:lang w:val="en-US" w:eastAsia="zh-CN"/>
+        </w:rPr>
+      </w:pPr>
+      <w:r>
+        <w:rPr>
+          <w:rFonts w:hint="eastAsia"/>
+          <w:lang w:val="en-US" w:eastAsia="zh-CN"/>
+        </w:rPr>
+        <w:t>对齐规则：游戏物体向着整体的平均移动方向移动</w:t>
+      </w:r>
+    </w:p>
+    <w:p>
+      <w:pPr>
+        <w:rPr>
+          <w:rFonts w:hint="default"/>
+          <w:lang w:val="en-US" w:eastAsia="zh-CN"/>
+        </w:rPr>
+      </w:pPr>
+      <w:r>
+        <w:rPr>
+          <w:rFonts w:hint="eastAsia"/>
+          <w:lang w:val="en-US" w:eastAsia="zh-CN"/>
+        </w:rPr>
+        <w:t>聚集规则：游戏物体向着整体的中心进行移动，计算集群的质心</w:t>
+      </w:r>
+    </w:p>
+    <w:p>
+      <w:pPr>
+        <w:numPr>
+          <w:ilvl w:val="0"/>
+          <w:numId w:val="0"/>
+        </w:numPr>
+        <w:ind w:leftChars="0"/>
+        <w:rPr>
+          <w:rFonts w:hint="eastAsia"/>
+          <w:lang w:val="en-US" w:eastAsia="zh-CN"/>
+        </w:rPr>
+      </w:pPr>
+      <w:r>
+        <w:rPr>
+          <w:rFonts w:hint="eastAsia"/>
+          <w:lang w:val="en-US" w:eastAsia="zh-CN"/>
+        </w:rPr>
+        <w:t>这三条规则会分别得到一个方向，将这些方向和原始目标方向进行加权就得到的了鸟群的效果。</w:t>
+      </w:r>
+    </w:p>
+    <w:p>
+      <w:pPr>
+        <w:numPr>
+          <w:ilvl w:val="0"/>
+          <w:numId w:val="0"/>
+        </w:numPr>
+        <w:ind w:leftChars="0"/>
+        <w:rPr>
+          <w:rFonts w:hint="default"/>
+          <w:lang w:val="en-US" w:eastAsia="zh-CN"/>
+        </w:rPr>
+      </w:pPr>
+      <w:r>
+        <w:rPr>
+          <w:rFonts w:hint="eastAsia"/>
+          <w:lang w:val="en-US" w:eastAsia="zh-CN"/>
+        </w:rPr>
+        <w:t>本身没有向着目标方向的精确寻路，只会向着目标方向进行粗略的移动和面对障碍时的被动避障行为。</w:t>
+      </w:r>
+    </w:p>
+    <w:p>
+      <w:pPr>
+        <w:pStyle w:val="2"/>
+        <w:bidi w:val="0"/>
+        <w:rPr>
+          <w:rFonts w:hint="eastAsia"/>
+          <w:lang w:val="en-US" w:eastAsia="zh-CN"/>
+        </w:rPr>
+      </w:pPr>
+      <w:r>
+        <w:rPr>
+          <w:rFonts w:hint="eastAsia"/>
+          <w:lang w:val="en-US" w:eastAsia="zh-CN"/>
+        </w:rPr>
+        <w:t>SteeringBehaviour寻路算法</w:t>
+      </w:r>
+    </w:p>
+    <w:p>
+      <w:pPr>
+        <w:rPr>
+          <w:rFonts w:hint="eastAsia"/>
+          <w:lang w:val="en-US" w:eastAsia="zh-CN"/>
+        </w:rPr>
+      </w:pPr>
+      <w:r>
+        <w:rPr>
+          <w:rFonts w:hint="eastAsia"/>
+          <w:lang w:val="en-US" w:eastAsia="zh-CN"/>
+        </w:rPr>
+        <w:t>算法是对鸟群算法的优化，使用力来对游戏物体进行驱动，游戏物体实际的移动是多种力的叠加，每一种力进行单独的计算随后叠加。</w:t>
+      </w:r>
+    </w:p>
+    <w:p>
+      <w:pPr>
+        <w:rPr>
+          <w:rFonts w:hint="eastAsia"/>
+          <w:lang w:val="en-US" w:eastAsia="zh-CN"/>
+        </w:rPr>
+      </w:pPr>
+      <w:r>
+        <w:rPr>
+          <w:rFonts w:hint="eastAsia"/>
+          <w:lang w:val="en-US" w:eastAsia="zh-CN"/>
+        </w:rPr>
+        <w:t>常见的力有：</w:t>
+      </w:r>
+    </w:p>
+    <w:p>
+      <w:pPr>
+        <w:rPr>
+          <w:rFonts w:hint="eastAsia"/>
+          <w:lang w:val="en-US" w:eastAsia="zh-CN"/>
+        </w:rPr>
+      </w:pPr>
+      <w:r>
+        <w:rPr>
+          <w:rFonts w:hint="eastAsia"/>
+          <w:lang w:val="en-US" w:eastAsia="zh-CN"/>
+        </w:rPr>
+        <w:t>Seek：让游戏物体靠近目标的力。</w:t>
+      </w:r>
+    </w:p>
+    <w:p>
+      <w:pPr>
+        <w:rPr>
+          <w:rFonts w:hint="eastAsia"/>
+          <w:lang w:val="en-US" w:eastAsia="zh-CN"/>
+        </w:rPr>
+      </w:pPr>
+      <w:r>
+        <w:rPr>
+          <w:rFonts w:hint="eastAsia"/>
+          <w:lang w:val="en-US" w:eastAsia="zh-CN"/>
+        </w:rPr>
+        <w:t>Avoidance：让游戏物体远离障碍，越靠近障碍该力越大</w:t>
+      </w:r>
+    </w:p>
+    <w:p>
+      <w:pPr>
+        <w:rPr>
+          <w:rFonts w:hint="eastAsia"/>
+          <w:lang w:val="en-US" w:eastAsia="zh-CN"/>
+        </w:rPr>
+      </w:pPr>
+      <w:r>
+        <w:rPr>
+          <w:rFonts w:hint="eastAsia"/>
+          <w:lang w:val="en-US" w:eastAsia="zh-CN"/>
+        </w:rPr>
+        <w:t>Separate：让游戏物体原理彼此，游戏物体之间越靠近该力越大</w:t>
+      </w:r>
+    </w:p>
+    <w:p>
+      <w:pPr>
+        <w:pStyle w:val="2"/>
+        <w:bidi w:val="0"/>
+        <w:rPr>
+          <w:rFonts w:hint="eastAsia"/>
+          <w:lang w:val="en-US" w:eastAsia="zh-CN"/>
+        </w:rPr>
+      </w:pPr>
+      <w:r>
+        <w:rPr>
+          <w:rFonts w:hint="eastAsia"/>
+          <w:lang w:val="en-US" w:eastAsia="zh-CN"/>
+        </w:rPr>
+        <w:t>FlowField寻路</w:t>
+      </w:r>
+    </w:p>
+    <w:p>
+      <w:pPr>
+        <w:rPr>
+          <w:rFonts w:hint="default"/>
+          <w:lang w:val="en-US" w:eastAsia="zh-CN"/>
+        </w:rPr>
+      </w:pPr>
+      <w:r>
+        <w:rPr>
+          <w:rFonts w:hint="eastAsia"/>
+          <w:lang w:val="en-US" w:eastAsia="zh-CN"/>
+        </w:rPr>
+        <w:t>网格化地图然后通过从起点开始的BFS(使用队列实现，类似于二叉树的层次遍历)来得到所有网格到起点的距离，随后遍历每一个网格到临近的8个网格，将其指向更加接近起点的网格形成向量场，每一个点根据当前的网格的指向进行移动。只是依靠当前位于的节点来计算移动方向的话那么效果并不太好，所以考虑使用游戏物体覆盖的所有的四个网格来双线性插值计算移动的实际方向。</w:t>
+      </w:r>
+    </w:p>
+    <w:p>
+      <w:pPr>
+        <w:pStyle w:val="2"/>
+        <w:bidi w:val="0"/>
+        <w:rPr>
+          <w:rFonts w:hint="eastAsia"/>
+          <w:lang w:val="en-US" w:eastAsia="zh-CN"/>
+        </w:rPr>
+      </w:pPr>
+      <w:r>
+        <w:rPr>
+          <w:rFonts w:hint="eastAsia"/>
+          <w:lang w:val="en-US" w:eastAsia="zh-CN"/>
+        </w:rPr>
+        <w:t>NevMesh寻路</w:t>
+      </w:r>
+    </w:p>
+    <w:p>
+      <w:pPr>
+        <w:rPr>
+          <w:rFonts w:hint="default"/>
+          <w:lang w:val="en-US" w:eastAsia="zh-CN"/>
+        </w:rPr>
+      </w:pPr>
+      <w:r>
+        <w:rPr>
+          <w:rFonts w:hint="eastAsia"/>
+          <w:lang w:val="en-US" w:eastAsia="zh-CN"/>
+        </w:rPr>
+        <w:t>分为3步</w:t>
+      </w:r>
+    </w:p>
+    <w:p>
+      <w:pPr>
+        <w:rPr>
+          <w:rFonts w:hint="eastAsia"/>
+          <w:lang w:val="en-US" w:eastAsia="zh-CN"/>
+        </w:rPr>
+      </w:pPr>
+      <w:r>
+        <w:rPr>
+          <w:rFonts w:hint="eastAsia"/>
+          <w:lang w:val="en-US" w:eastAsia="zh-CN"/>
+        </w:rPr>
+        <w:t>1.构建导航网格：</w:t>
+      </w:r>
+    </w:p>
+    <w:p>
+      <w:pPr>
+        <w:rPr>
+          <w:rFonts w:hint="eastAsia"/>
+          <w:lang w:val="en-US" w:eastAsia="zh-CN"/>
+        </w:rPr>
+      </w:pPr>
+      <w:r>
+        <w:rPr>
+          <w:rFonts w:hint="eastAsia"/>
+          <w:lang w:val="en-US" w:eastAsia="zh-CN"/>
+        </w:rPr>
+        <w:t>使用德劳内三角剖分，其能实现生成的三角形每一个的外接圆都不包含其他顶点，将希望寻路的范围视为一个三角形，在这个三角形中不断插入障碍顶点，该顶点将当前三角形再分割为三个三角形，如果这三个子三角形的有邻接三角形那么判断该子三角形的外接圆是否包含其他顶点如果包含那么将临界边移动到该插入点和包含的其他顶点。</w:t>
+      </w:r>
+    </w:p>
+    <w:p>
+      <w:pPr>
+        <w:rPr>
+          <w:rFonts w:hint="default"/>
+          <w:lang w:val="en-US" w:eastAsia="zh-CN"/>
+        </w:rPr>
+      </w:pPr>
+      <w:r>
+        <w:rPr>
+          <w:rFonts w:hint="eastAsia"/>
+          <w:lang w:val="en-US" w:eastAsia="zh-CN"/>
+        </w:rPr>
+        <w:t>即插入顶点，检查（子三角形的临界三角形）是否满足空圆特性，翻转边</w:t>
+      </w:r>
+    </w:p>
+    <w:p>
+      <w:pPr>
+        <w:numPr>
+          <w:ilvl w:val="0"/>
+          <w:numId w:val="0"/>
+        </w:numPr>
+        <w:rPr>
+          <w:rFonts w:hint="eastAsia"/>
+          <w:lang w:val="en-US" w:eastAsia="zh-CN"/>
+        </w:rPr>
+      </w:pPr>
+      <w:r>
+        <w:rPr>
+          <w:rFonts w:hint="eastAsia"/>
+          <w:lang w:val="en-US" w:eastAsia="zh-CN"/>
+        </w:rPr>
+        <w:t xml:space="preserve">2.基于网格寻路 </w:t>
+      </w:r>
+    </w:p>
+    <w:p>
+      <w:pPr>
+        <w:numPr>
+          <w:ilvl w:val="0"/>
+          <w:numId w:val="0"/>
+        </w:numPr>
+        <w:rPr>
+          <w:rFonts w:hint="eastAsia"/>
+          <w:lang w:val="en-US" w:eastAsia="zh-CN"/>
+        </w:rPr>
+      </w:pPr>
+      <w:r>
+        <w:rPr>
+          <w:rFonts w:hint="eastAsia"/>
+          <w:lang w:val="en-US" w:eastAsia="zh-CN"/>
+        </w:rPr>
+        <w:t>使用A*等算法进行构造出来的网格寻路。</w:t>
+      </w:r>
+    </w:p>
+    <w:p>
+      <w:pPr>
+        <w:numPr>
+          <w:ilvl w:val="0"/>
+          <w:numId w:val="2"/>
+        </w:numPr>
+        <w:rPr>
+          <w:rFonts w:hint="eastAsia"/>
+          <w:lang w:val="en-US" w:eastAsia="zh-CN"/>
+        </w:rPr>
+      </w:pPr>
+      <w:r>
+        <w:rPr>
+          <w:rFonts w:hint="eastAsia"/>
+          <w:lang w:val="en-US" w:eastAsia="zh-CN"/>
+        </w:rPr>
+        <w:t>平滑路径</w:t>
+      </w:r>
+    </w:p>
+    <w:p>
+      <w:pPr>
+        <w:numPr>
+          <w:ilvl w:val="0"/>
+          <w:numId w:val="0"/>
+        </w:numPr>
+        <w:rPr>
+          <w:rFonts w:hint="eastAsia"/>
+          <w:lang w:val="en-US" w:eastAsia="zh-CN"/>
+        </w:rPr>
+      </w:pPr>
+      <w:r>
+        <w:rPr>
+          <w:rFonts w:hint="eastAsia"/>
+          <w:lang w:val="en-US" w:eastAsia="zh-CN"/>
+        </w:rPr>
+        <w:t>不断移动交替移动顶点，如果出现顶点边交叉那么得到一个拐点，再从此拐点进行下一次移动，最后连接所有顶点得到最后的平滑路径。</w:t>
+      </w:r>
+    </w:p>
+    <w:p>
+      <w:pPr>
+        <w:pStyle w:val="2"/>
+        <w:bidi w:val="0"/>
+        <w:rPr>
+          <w:rFonts w:hint="eastAsia"/>
+          <w:lang w:val="en-US" w:eastAsia="zh-CN"/>
+        </w:rPr>
+      </w:pPr>
+      <w:r>
+        <w:rPr>
+          <w:rFonts w:hint="eastAsia"/>
+          <w:lang w:val="en-US" w:eastAsia="zh-CN"/>
+        </w:rPr>
+        <w:t>AOI算法</w:t>
+      </w:r>
+    </w:p>
+    <w:p>
+      <w:pPr>
+        <w:rPr>
+          <w:rFonts w:hint="eastAsia"/>
+          <w:lang w:val="en-US" w:eastAsia="zh-CN"/>
+        </w:rPr>
+      </w:pPr>
+      <w:r>
+        <w:rPr>
+          <w:rFonts w:hint="eastAsia"/>
+          <w:lang w:val="en-US" w:eastAsia="zh-CN"/>
+        </w:rPr>
+        <w:t>AOI算法即兴趣区域算法，让多玩家联机游戏的玩家只关注与自身有关的其他玩家。</w:t>
+      </w:r>
+    </w:p>
+    <w:p>
+      <w:pPr>
+        <w:rPr>
+          <w:rFonts w:hint="eastAsia"/>
+          <w:lang w:val="en-US" w:eastAsia="zh-CN"/>
+        </w:rPr>
+      </w:pPr>
+      <w:r>
+        <w:rPr>
+          <w:rFonts w:hint="eastAsia"/>
+          <w:lang w:val="en-US" w:eastAsia="zh-CN"/>
+        </w:rPr>
+        <w:t>主要的实现方法有两种：九宫格法和十字链表法</w:t>
+      </w:r>
+    </w:p>
+    <w:p>
+      <w:pPr>
+        <w:rPr>
+          <w:rFonts w:hint="eastAsia"/>
+          <w:lang w:val="en-US" w:eastAsia="zh-CN"/>
+        </w:rPr>
+      </w:pPr>
+      <w:r>
+        <w:rPr>
+          <w:rFonts w:hint="eastAsia"/>
+          <w:lang w:val="en-US" w:eastAsia="zh-CN"/>
+        </w:rPr>
+        <w:t>九宫格法：将地图分割为与玩家视角相同大小的网格，服务器只转发玩家周围九个网格的其他玩家的操作，玩家进入其他玩家的网格范围时向彼此发送进入信息，离开时发送离开的信息。</w:t>
+      </w:r>
+    </w:p>
+    <w:p>
+      <w:pPr>
+        <w:rPr>
+          <w:rFonts w:hint="default"/>
+          <w:lang w:val="en-US" w:eastAsia="zh-CN"/>
+        </w:rPr>
+      </w:pPr>
+      <w:r>
+        <w:rPr>
+          <w:rFonts w:hint="eastAsia"/>
+          <w:lang w:val="en-US" w:eastAsia="zh-CN"/>
+        </w:rPr>
+        <w:t>十字链表法：标定玩家的视野的上下限，横向链表保存玩家坐标以及视野的X坐标的上下限，纵向链表保存玩家以及视野的Y坐标的上下限，当玩家同时进入视野X和Y的视野范围时进行对玩家的检测。</w:t>
+      </w:r>
+    </w:p>
+    <w:p>
+      <w:pPr>
+        <w:pStyle w:val="2"/>
+        <w:bidi w:val="0"/>
+        <w:rPr>
+          <w:rFonts w:hint="default"/>
+          <w:lang w:val="en-US" w:eastAsia="zh-CN"/>
+        </w:rPr>
+      </w:pPr>
+      <w:r>
+        <w:rPr>
+          <w:rFonts w:hint="eastAsia"/>
+          <w:lang w:val="en-US" w:eastAsia="zh-CN"/>
+        </w:rPr>
+        <w:t>Floyd算法</w:t>
+      </w:r>
+    </w:p>
+    <w:p>
+      <w:pPr>
+        <w:numPr>
+          <w:ilvl w:val="0"/>
+          <w:numId w:val="0"/>
+        </w:numPr>
+        <w:rPr>
+          <w:rFonts w:hint="default"/>
+          <w:lang w:val="en-US" w:eastAsia="zh-CN"/>
+        </w:rPr>
+      </w:pPr>
+      <w:r>
+        <w:rPr>
+          <w:rFonts w:hint="eastAsia"/>
+          <w:lang w:val="en-US" w:eastAsia="zh-CN"/>
+        </w:rPr>
+        <w:t>Floyd算法用于多对多的寻路，使用矩阵来依次添加点看是否距离更短。迭代的算法，在每一轮迭代中选择一个点作为中间点。</w:t>
+      </w:r>
+    </w:p>
+    <w:p>
+      <w:pPr>
+        <w:pStyle w:val="2"/>
+        <w:bidi w:val="0"/>
+        <w:rPr>
+          <w:rFonts w:hint="eastAsia"/>
+          <w:lang w:val="en-US" w:eastAsia="zh-CN"/>
+        </w:rPr>
+      </w:pPr>
+      <w:r>
+        <w:rPr>
+          <w:rFonts w:hint="eastAsia"/>
+          <w:lang w:val="en-US" w:eastAsia="zh-CN"/>
+        </w:rPr>
+        <w:t>Dijkstra算法</w:t>
+      </w:r>
+    </w:p>
+    <w:p>
+      <w:pPr>
+        <w:rPr>
+          <w:rFonts w:hint="eastAsia"/>
+          <w:lang w:val="en-US" w:eastAsia="zh-CN"/>
+        </w:rPr>
+      </w:pPr>
+      <w:r>
+        <w:rPr>
+          <w:rFonts w:hint="default"/>
+          <w:lang w:val="en-US" w:eastAsia="zh-CN"/>
+        </w:rPr>
+        <w:t xml:space="preserve"> </w:t>
+      </w:r>
+      <w:r>
+        <w:rPr>
+          <w:rFonts w:hint="eastAsia"/>
+          <w:lang w:val="en-US" w:eastAsia="zh-CN"/>
+        </w:rPr>
+        <w:t>D</w:t>
+      </w:r>
+      <w:r>
+        <w:rPr>
+          <w:rFonts w:hint="default"/>
+          <w:lang w:val="en-US" w:eastAsia="zh-CN"/>
+        </w:rPr>
+        <w:t>ijkstra算法</w:t>
+      </w:r>
+      <w:r>
+        <w:rPr>
+          <w:rFonts w:hint="eastAsia"/>
+          <w:lang w:val="en-US" w:eastAsia="zh-CN"/>
+        </w:rPr>
+        <w:t>用于一对多的寻路，一样是迭代的算法，每次选择当前所有点中距离最短的点来作为下一次的迭代的中间点。</w:t>
+      </w:r>
+    </w:p>
+    <w:p>
+      <w:pPr>
+        <w:pStyle w:val="2"/>
+        <w:bidi w:val="0"/>
+        <w:rPr>
+          <w:rFonts w:hint="eastAsia"/>
+          <w:lang w:val="en-US" w:eastAsia="zh-CN"/>
+        </w:rPr>
+      </w:pPr>
+      <w:r>
+        <w:rPr>
+          <w:rFonts w:hint="eastAsia"/>
+          <w:lang w:val="en-US" w:eastAsia="zh-CN"/>
+        </w:rPr>
+        <w:t>柏林噪声算法</w:t>
+      </w:r>
+    </w:p>
+    <w:p>
+      <w:pPr>
+        <w:rPr>
+          <w:rFonts w:hint="default"/>
+          <w:lang w:val="en-US" w:eastAsia="zh-CN"/>
+        </w:rPr>
+      </w:pPr>
+      <w:r>
+        <w:rPr>
+          <w:rFonts w:hint="eastAsia"/>
+          <w:lang w:val="en-US" w:eastAsia="zh-CN"/>
+        </w:rPr>
+        <w:t>值噪声和柏林噪声都是基于网格双线性插值,但是值噪声是对网格的四周的点直接进行插值，而柏林噪声将点的位置原本的值修改为向量，将点本身的向量与点与目标点的连线向量进行叉乘得到点处的值进行插值，相较于值噪声更加自然。</w:t>
+      </w:r>
       <w:bookmarkStart w:id="0" w:name="_GoBack"/>
       <w:bookmarkEnd w:id="0"/>
-    </w:p>
-    <w:p>
-      <w:pPr>
-        <w:numPr>
-          <w:ilvl w:val="0"/>
-          <w:numId w:val="0"/>
-        </w:numPr>
-        <w:ind w:leftChars="0"/>
-        <w:rPr>
-          <w:rFonts w:hint="default"/>
-          <w:lang w:val="en-US" w:eastAsia="zh-CN"/>
-        </w:rPr>
-      </w:pPr>
-      <w:r>
-        <w:rPr>
-          <w:rFonts w:hint="eastAsia"/>
-          <w:lang w:val="en-US" w:eastAsia="zh-CN"/>
-        </w:rPr>
-        <w:t>13.</w:t>
-      </w:r>
-    </w:p>
-    <w:p>
-      <w:pPr>
-        <w:pStyle w:val="2"/>
-        <w:bidi w:val="0"/>
-        <w:rPr>
-          <w:rFonts w:hint="eastAsia"/>
-          <w:lang w:val="en-US" w:eastAsia="zh-CN"/>
-        </w:rPr>
-      </w:pPr>
-      <w:r>
-        <w:rPr>
-          <w:rFonts w:hint="eastAsia"/>
-          <w:lang w:val="en-US" w:eastAsia="zh-CN"/>
-        </w:rPr>
-        <w:t>鸟群算法</w:t>
-      </w:r>
-    </w:p>
-    <w:p>
-      <w:pPr>
-        <w:rPr>
-          <w:rFonts w:hint="eastAsia"/>
-          <w:lang w:val="en-US" w:eastAsia="zh-CN"/>
-        </w:rPr>
-      </w:pPr>
-      <w:r>
-        <w:rPr>
-          <w:rFonts w:hint="eastAsia"/>
-          <w:lang w:val="en-US" w:eastAsia="zh-CN"/>
-        </w:rPr>
-        <w:t>三条最主要的规则：</w:t>
-      </w:r>
-    </w:p>
-    <w:p>
-      <w:pPr>
-        <w:rPr>
-          <w:rFonts w:hint="eastAsia"/>
-          <w:lang w:val="en-US" w:eastAsia="zh-CN"/>
-        </w:rPr>
-      </w:pPr>
-      <w:r>
-        <w:rPr>
-          <w:rFonts w:hint="eastAsia"/>
-          <w:lang w:val="en-US" w:eastAsia="zh-CN"/>
-        </w:rPr>
-        <w:t>分离，对齐，聚集</w:t>
-      </w:r>
-    </w:p>
-    <w:p>
-      <w:pPr>
-        <w:rPr>
-          <w:rFonts w:hint="default"/>
-          <w:lang w:val="en-US" w:eastAsia="zh-CN"/>
-        </w:rPr>
-      </w:pPr>
-      <w:r>
-        <w:rPr>
-          <w:rFonts w:hint="eastAsia"/>
-          <w:lang w:val="en-US" w:eastAsia="zh-CN"/>
-        </w:rPr>
-        <w:t>分离规则：游戏物体避开彼此，远离拥挤处，四叉树判断</w:t>
-      </w:r>
-    </w:p>
-    <w:p>
-      <w:pPr>
-        <w:rPr>
-          <w:rFonts w:hint="eastAsia"/>
-          <w:lang w:val="en-US" w:eastAsia="zh-CN"/>
-        </w:rPr>
-      </w:pPr>
-      <w:r>
-        <w:rPr>
-          <w:rFonts w:hint="eastAsia"/>
-          <w:lang w:val="en-US" w:eastAsia="zh-CN"/>
-        </w:rPr>
-        <w:t>对齐规则：游戏物体向着整体的平均移动方向移动</w:t>
-      </w:r>
-    </w:p>
-    <w:p>
-      <w:pPr>
-        <w:rPr>
-          <w:rFonts w:hint="default"/>
-          <w:lang w:val="en-US" w:eastAsia="zh-CN"/>
-        </w:rPr>
-      </w:pPr>
-      <w:r>
-        <w:rPr>
-          <w:rFonts w:hint="eastAsia"/>
-          <w:lang w:val="en-US" w:eastAsia="zh-CN"/>
-        </w:rPr>
-        <w:t>聚集规则：游戏物体向着整体的中心进行移动，计算集群的质心</w:t>
-      </w:r>
-    </w:p>
-    <w:p>
-      <w:pPr>
-        <w:numPr>
-          <w:ilvl w:val="0"/>
-          <w:numId w:val="0"/>
-        </w:numPr>
-        <w:ind w:leftChars="0"/>
-        <w:rPr>
-          <w:rFonts w:hint="eastAsia"/>
-          <w:lang w:val="en-US" w:eastAsia="zh-CN"/>
-        </w:rPr>
-      </w:pPr>
-      <w:r>
-        <w:rPr>
-          <w:rFonts w:hint="eastAsia"/>
-          <w:lang w:val="en-US" w:eastAsia="zh-CN"/>
-        </w:rPr>
-        <w:t>这三条规则会分别得到一个方向，将这些方向和原始目标方向进行加权就得到的了鸟群的效果。</w:t>
-      </w:r>
-    </w:p>
-    <w:p>
-      <w:pPr>
-        <w:numPr>
-          <w:ilvl w:val="0"/>
-          <w:numId w:val="0"/>
-        </w:numPr>
-        <w:ind w:leftChars="0"/>
-        <w:rPr>
-          <w:rFonts w:hint="default"/>
-          <w:lang w:val="en-US" w:eastAsia="zh-CN"/>
-        </w:rPr>
-      </w:pPr>
-      <w:r>
-        <w:rPr>
-          <w:rFonts w:hint="eastAsia"/>
-          <w:lang w:val="en-US" w:eastAsia="zh-CN"/>
-        </w:rPr>
-        <w:t>本身没有向着目标方向的精确寻路，只会向着目标方向进行粗略的移动和面对障碍时的被动避障行为。</w:t>
-      </w:r>
-    </w:p>
-    <w:p>
-      <w:pPr>
-        <w:pStyle w:val="2"/>
-        <w:bidi w:val="0"/>
-        <w:rPr>
-          <w:rFonts w:hint="eastAsia"/>
-          <w:lang w:val="en-US" w:eastAsia="zh-CN"/>
-        </w:rPr>
-      </w:pPr>
-      <w:r>
-        <w:rPr>
-          <w:rFonts w:hint="eastAsia"/>
-          <w:lang w:val="en-US" w:eastAsia="zh-CN"/>
-        </w:rPr>
-        <w:t>SteeringBehaviour寻路算法</w:t>
-      </w:r>
-    </w:p>
-    <w:p>
-      <w:pPr>
-        <w:rPr>
-          <w:rFonts w:hint="eastAsia"/>
-          <w:lang w:val="en-US" w:eastAsia="zh-CN"/>
-        </w:rPr>
-      </w:pPr>
-      <w:r>
-        <w:rPr>
-          <w:rFonts w:hint="eastAsia"/>
-          <w:lang w:val="en-US" w:eastAsia="zh-CN"/>
-        </w:rPr>
-        <w:t>算法是对鸟群算法的优化，使用力来对游戏物体进行驱动，游戏物体实际的移动是多种力的叠加，每一种力进行单独的计算随后叠加。</w:t>
-      </w:r>
-    </w:p>
-    <w:p>
-      <w:pPr>
-        <w:rPr>
-          <w:rFonts w:hint="eastAsia"/>
-          <w:lang w:val="en-US" w:eastAsia="zh-CN"/>
-        </w:rPr>
-      </w:pPr>
-      <w:r>
-        <w:rPr>
-          <w:rFonts w:hint="eastAsia"/>
-          <w:lang w:val="en-US" w:eastAsia="zh-CN"/>
-        </w:rPr>
-        <w:t>常见的力有：</w:t>
-      </w:r>
-    </w:p>
-    <w:p>
-      <w:pPr>
-        <w:rPr>
-          <w:rFonts w:hint="eastAsia"/>
-          <w:lang w:val="en-US" w:eastAsia="zh-CN"/>
-        </w:rPr>
-      </w:pPr>
-      <w:r>
-        <w:rPr>
-          <w:rFonts w:hint="eastAsia"/>
-          <w:lang w:val="en-US" w:eastAsia="zh-CN"/>
-        </w:rPr>
-        <w:t>Seek：让游戏物体靠近目标的力。</w:t>
-      </w:r>
-    </w:p>
-    <w:p>
-      <w:pPr>
-        <w:rPr>
-          <w:rFonts w:hint="eastAsia"/>
-          <w:lang w:val="en-US" w:eastAsia="zh-CN"/>
-        </w:rPr>
-      </w:pPr>
-      <w:r>
-        <w:rPr>
-          <w:rFonts w:hint="eastAsia"/>
-          <w:lang w:val="en-US" w:eastAsia="zh-CN"/>
-        </w:rPr>
-        <w:t>Avoidance：让游戏物体远离障碍，越靠近障碍该力越大</w:t>
-      </w:r>
-    </w:p>
-    <w:p>
-      <w:pPr>
-        <w:rPr>
-          <w:rFonts w:hint="eastAsia"/>
-          <w:lang w:val="en-US" w:eastAsia="zh-CN"/>
-        </w:rPr>
-      </w:pPr>
-      <w:r>
-        <w:rPr>
-          <w:rFonts w:hint="eastAsia"/>
-          <w:lang w:val="en-US" w:eastAsia="zh-CN"/>
-        </w:rPr>
-        <w:t>Separate：让游戏物体原理彼此，游戏物体之间越靠近该力越大</w:t>
-      </w:r>
-    </w:p>
-    <w:p>
-      <w:pPr>
-        <w:pStyle w:val="2"/>
-        <w:bidi w:val="0"/>
-        <w:rPr>
-          <w:rFonts w:hint="eastAsia"/>
-          <w:lang w:val="en-US" w:eastAsia="zh-CN"/>
-        </w:rPr>
-      </w:pPr>
-      <w:r>
-        <w:rPr>
-          <w:rFonts w:hint="eastAsia"/>
-          <w:lang w:val="en-US" w:eastAsia="zh-CN"/>
-        </w:rPr>
-        <w:t>FlowField寻路</w:t>
-      </w:r>
-    </w:p>
-    <w:p>
-      <w:pPr>
-        <w:rPr>
-          <w:rFonts w:hint="default"/>
-          <w:lang w:val="en-US" w:eastAsia="zh-CN"/>
-        </w:rPr>
-      </w:pPr>
-      <w:r>
-        <w:rPr>
-          <w:rFonts w:hint="eastAsia"/>
-          <w:lang w:val="en-US" w:eastAsia="zh-CN"/>
-        </w:rPr>
-        <w:t>网格化地图然后通过从起点开始的BFS(使用队列实现，类似于二叉树的层次遍历)来得到所有网格到起点的距离，随后遍历每一个网格到临近的8个网格，将其指向更加接近起点的网格形成向量场，每一个点根据当前的网格的指向进行移动。只是依靠当前位于的节点来计算移动方向的话那么效果并不太好，所以考虑使用游戏物体覆盖的所有的四个网格来双线性插值计算移动的实际方向。</w:t>
-      </w:r>
-    </w:p>
-    <w:p>
-      <w:pPr>
-        <w:pStyle w:val="2"/>
-        <w:bidi w:val="0"/>
-        <w:rPr>
-          <w:rFonts w:hint="eastAsia"/>
-          <w:lang w:val="en-US" w:eastAsia="zh-CN"/>
-        </w:rPr>
-      </w:pPr>
-      <w:r>
-        <w:rPr>
-          <w:rFonts w:hint="eastAsia"/>
-          <w:lang w:val="en-US" w:eastAsia="zh-CN"/>
-        </w:rPr>
-        <w:t>NevMesh寻路</w:t>
-      </w:r>
-    </w:p>
-    <w:p>
-      <w:pPr>
-        <w:rPr>
-          <w:rFonts w:hint="default"/>
-          <w:lang w:val="en-US" w:eastAsia="zh-CN"/>
-        </w:rPr>
-      </w:pPr>
-      <w:r>
-        <w:rPr>
-          <w:rFonts w:hint="eastAsia"/>
-          <w:lang w:val="en-US" w:eastAsia="zh-CN"/>
-        </w:rPr>
-        <w:t>分为3步</w:t>
-      </w:r>
-    </w:p>
-    <w:p>
-      <w:pPr>
-        <w:rPr>
-          <w:rFonts w:hint="eastAsia"/>
-          <w:lang w:val="en-US" w:eastAsia="zh-CN"/>
-        </w:rPr>
-      </w:pPr>
-      <w:r>
-        <w:rPr>
-          <w:rFonts w:hint="eastAsia"/>
-          <w:lang w:val="en-US" w:eastAsia="zh-CN"/>
-        </w:rPr>
-        <w:t>1.构建导航网格：</w:t>
-      </w:r>
-    </w:p>
-    <w:p>
-      <w:pPr>
-        <w:rPr>
-          <w:rFonts w:hint="eastAsia"/>
-          <w:lang w:val="en-US" w:eastAsia="zh-CN"/>
-        </w:rPr>
-      </w:pPr>
-      <w:r>
-        <w:rPr>
-          <w:rFonts w:hint="eastAsia"/>
-          <w:lang w:val="en-US" w:eastAsia="zh-CN"/>
-        </w:rPr>
-        <w:t>使用德劳内三角剖分，其能实现生成的三角形每一个的外接圆都不包含其他顶点，将希望寻路的范围视为一个三角形，在这个三角形中不断插入障碍顶点，该顶点将当前三角形再分割为三个三角形，如果这三个子三角形的有邻接三角形那么判断该子三角形的外接圆是否包含其他顶点如果包含那么将临界边移动到该插入点和包含的其他顶点。</w:t>
-      </w:r>
-    </w:p>
-    <w:p>
-      <w:pPr>
-        <w:rPr>
-          <w:rFonts w:hint="default"/>
-          <w:lang w:val="en-US" w:eastAsia="zh-CN"/>
-        </w:rPr>
-      </w:pPr>
-      <w:r>
-        <w:rPr>
-          <w:rFonts w:hint="eastAsia"/>
-          <w:lang w:val="en-US" w:eastAsia="zh-CN"/>
-        </w:rPr>
-        <w:t>即插入顶点，检查（子三角形的临界三角形）是否满足空圆特性，翻转边</w:t>
-      </w:r>
-    </w:p>
-    <w:p>
-      <w:pPr>
-        <w:numPr>
-          <w:ilvl w:val="0"/>
-          <w:numId w:val="0"/>
-        </w:numPr>
-        <w:rPr>
-          <w:rFonts w:hint="eastAsia"/>
-          <w:lang w:val="en-US" w:eastAsia="zh-CN"/>
-        </w:rPr>
-      </w:pPr>
-      <w:r>
-        <w:rPr>
-          <w:rFonts w:hint="eastAsia"/>
-          <w:lang w:val="en-US" w:eastAsia="zh-CN"/>
-        </w:rPr>
-        <w:t xml:space="preserve">2.基于网格寻路 </w:t>
-      </w:r>
-    </w:p>
-    <w:p>
-      <w:pPr>
-        <w:numPr>
-          <w:ilvl w:val="0"/>
-          <w:numId w:val="0"/>
-        </w:numPr>
-        <w:rPr>
-          <w:rFonts w:hint="eastAsia"/>
-          <w:lang w:val="en-US" w:eastAsia="zh-CN"/>
-        </w:rPr>
-      </w:pPr>
-      <w:r>
-        <w:rPr>
-          <w:rFonts w:hint="eastAsia"/>
-          <w:lang w:val="en-US" w:eastAsia="zh-CN"/>
-        </w:rPr>
-        <w:t>使用A*等算法进行构造出来的网格寻路。</w:t>
-      </w:r>
-    </w:p>
-    <w:p>
-      <w:pPr>
-        <w:numPr>
-          <w:ilvl w:val="0"/>
-          <w:numId w:val="2"/>
-        </w:numPr>
-        <w:rPr>
-          <w:rFonts w:hint="eastAsia"/>
-          <w:lang w:val="en-US" w:eastAsia="zh-CN"/>
-        </w:rPr>
-      </w:pPr>
-      <w:r>
-        <w:rPr>
-          <w:rFonts w:hint="eastAsia"/>
-          <w:lang w:val="en-US" w:eastAsia="zh-CN"/>
-        </w:rPr>
-        <w:t>平滑路径</w:t>
-      </w:r>
-    </w:p>
-    <w:p>
-      <w:pPr>
-        <w:numPr>
-          <w:ilvl w:val="0"/>
-          <w:numId w:val="0"/>
-        </w:numPr>
-        <w:rPr>
-          <w:rFonts w:hint="eastAsia"/>
-          <w:lang w:val="en-US" w:eastAsia="zh-CN"/>
-        </w:rPr>
-      </w:pPr>
-      <w:r>
-        <w:rPr>
-          <w:rFonts w:hint="eastAsia"/>
-          <w:lang w:val="en-US" w:eastAsia="zh-CN"/>
-        </w:rPr>
-        <w:t>不断移动交替移动顶点，如果出现顶点边交叉那么得到一个拐点，再从此拐点进行下一次移动，最后连接所有顶点得到最后的平滑路径。</w:t>
-      </w:r>
-    </w:p>
-    <w:p>
-      <w:pPr>
-        <w:numPr>
-          <w:ilvl w:val="0"/>
-          <w:numId w:val="0"/>
-        </w:numPr>
-        <w:rPr>
-          <w:rFonts w:hint="default"/>
-          <w:lang w:val="en-US" w:eastAsia="zh-CN"/>
-        </w:rPr>
-      </w:pPr>
     </w:p>
     <w:sectPr>
       <w:pgSz w:w="11906" w:h="16838"/>
@@ -915,7 +1101,7 @@
   <w:docDefaults>
     <w:rPrDefault>
       <w:rPr>
-        <w:rFonts w:asciiTheme="minorHAnsi" w:hAnsiTheme="minorHAnsi" w:eastAsiaTheme="minorEastAsia" w:cstheme="minorBidi"/>
+        <w:rFonts w:ascii="Times New Roman" w:hAnsi="Times New Roman" w:eastAsia="宋体" w:cs="Times New Roman"/>
       </w:rPr>
     </w:rPrDefault>
     <w:pPrDefault/>
